--- a/lab-source/07a-spark-cassandra-import.docx
+++ b/lab-source/07a-spark-cassandra-import.docx
@@ -9,8 +9,6 @@
           <w:sz w:val="72"/>
         </w:rPr>
       </w:pPr>
-      <w:bookmarkStart w:id="0" w:name="_GoBack"/>
-      <w:bookmarkEnd w:id="0"/>
       <w:r>
         <w:rPr>
           <w:b/>
@@ -158,7 +156,7 @@
         <w:t xml:space="preserve">Apache </w:t>
       </w:r>
       <w:r>
-        <w:t>Spark 1.5.1</w:t>
+        <w:t>Spark 2.0.0</w:t>
       </w:r>
     </w:p>
     <w:p>
@@ -182,8 +180,13 @@
         </w:numPr>
       </w:pPr>
       <w:r>
-        <w:t>Apache Cassandra 2.1.11</w:t>
-      </w:r>
+        <w:t xml:space="preserve">Apache Cassandra </w:t>
+      </w:r>
+      <w:r>
+        <w:t>3.0.8</w:t>
+      </w:r>
+      <w:bookmarkStart w:id="0" w:name="_GoBack"/>
+      <w:bookmarkEnd w:id="0"/>
     </w:p>
     <w:p>
       <w:pPr>
